--- a/HW(Report)/HW2(Report)/Observations and Conclusions/Conclusion.docx
+++ b/HW(Report)/HW2(Report)/Observations and Conclusions/Conclusion.docx
@@ -2,230 +2,938 @@
 <file path=word/document.xml><?xml version="1.0" encoding="utf-8"?>
 <w:document xmlns:wpc="http://schemas.microsoft.com/office/word/2010/wordprocessingCanvas" xmlns:cx="http://schemas.microsoft.com/office/drawing/2014/chartex" xmlns:cx1="http://schemas.microsoft.com/office/drawing/2015/9/8/chartex" xmlns:cx2="http://schemas.microsoft.com/office/drawing/2015/10/21/chartex" xmlns:cx3="http://schemas.microsoft.com/office/drawing/2016/5/9/chartex" xmlns:cx4="http://schemas.microsoft.com/office/drawing/2016/5/10/chartex" xmlns:cx5="http://schemas.microsoft.com/office/drawing/2016/5/11/chartex" xmlns:cx6="http://schemas.microsoft.com/office/drawing/2016/5/12/chartex" xmlns:cx7="http://schemas.microsoft.com/office/drawing/2016/5/13/chartex" xmlns:cx8="http://schemas.microsoft.com/office/drawing/2016/5/14/chartex" xmlns:mc="http://schemas.openxmlformats.org/markup-compatibility/2006" xmlns:aink="http://schemas.microsoft.com/office/drawing/2016/ink" xmlns:am3d="http://schemas.microsoft.com/office/drawing/2017/model3d" xmlns:o="urn:schemas-microsoft-com:office:office" xmlns:r="http://schemas.openxmlformats.org/officeDocument/2006/relationships" xmlns:m="http://schemas.openxmlformats.org/officeDocument/2006/math" xmlns:v="urn:schemas-microsoft-com:vml" xmlns:wp14="http://schemas.microsoft.com/office/word/2010/wordprocessingDrawing" xmlns:wp="http://schemas.openxmlformats.org/drawingml/2006/wordprocessingDrawing" xmlns:w10="urn:schemas-microsoft-com:office:word" xmlns:w="http://schemas.openxmlformats.org/wordprocessingml/2006/main" xmlns:w14="http://schemas.microsoft.com/office/word/2010/wordml" xmlns:w15="http://schemas.microsoft.com/office/word/2012/wordml" xmlns:w16cex="http://schemas.microsoft.com/office/word/2018/wordml/cex" xmlns:w16cid="http://schemas.microsoft.com/office/word/2016/wordml/cid" xmlns:w16="http://schemas.microsoft.com/office/word/2018/wordml" xmlns:w16se="http://schemas.microsoft.com/office/word/2015/wordml/symex" xmlns:wpg="http://schemas.microsoft.com/office/word/2010/wordprocessingGroup" xmlns:wpi="http://schemas.microsoft.com/office/word/2010/wordprocessingInk" xmlns:wne="http://schemas.microsoft.com/office/word/2006/wordml" xmlns:wps="http://schemas.microsoft.com/office/word/2010/wordprocessingShape" mc:Ignorable="w14 w15 w16se w16cid w16 w16cex wp14">
   <w:body>
+    <w:p/>
     <w:p>
+      <w:pPr>
+        <w:jc w:val="center"/>
+        <w:rPr>
+          <w:sz w:val="40"/>
+          <w:szCs w:val="40"/>
+        </w:rPr>
+      </w:pPr>
       <w:r>
-        <w:t xml:space="preserve">Unit test of </w:t>
-      </w:r>
-      <w:proofErr w:type="gramStart"/>
-      <w:r>
-        <w:t>partially-ordered</w:t>
-      </w:r>
-      <w:proofErr w:type="gramEnd"/>
-      <w:r>
-        <w:t xml:space="preserve"> array</w:t>
+        <w:rPr>
+          <w:sz w:val="40"/>
+          <w:szCs w:val="40"/>
+        </w:rPr>
+        <w:t>INFO 6205</w:t>
       </w:r>
     </w:p>
     <w:p>
+      <w:pPr>
+        <w:jc w:val="center"/>
+        <w:rPr>
+          <w:sz w:val="40"/>
+          <w:szCs w:val="40"/>
+        </w:rPr>
+      </w:pPr>
       <w:r>
         <w:rPr>
-          <w:noProof/>
+          <w:sz w:val="40"/>
+          <w:szCs w:val="40"/>
         </w:rPr>
-        <w:drawing>
-          <wp:inline distT="0" distB="0" distL="0" distR="0" wp14:anchorId="7744025A" wp14:editId="4526120C">
-            <wp:extent cx="5943600" cy="1066165"/>
-            <wp:effectExtent l="0" t="0" r="0" b="635"/>
-            <wp:docPr id="2" name="Picture 2" descr="Graphical user interface, text&#10;&#10;Description automatically generated"/>
-            <wp:cNvGraphicFramePr>
-              <a:graphicFrameLocks xmlns:a="http://schemas.openxmlformats.org/drawingml/2006/main" noChangeAspect="1"/>
-            </wp:cNvGraphicFramePr>
-            <a:graphic xmlns:a="http://schemas.openxmlformats.org/drawingml/2006/main">
-              <a:graphicData uri="http://schemas.openxmlformats.org/drawingml/2006/picture">
-                <pic:pic xmlns:pic="http://schemas.openxmlformats.org/drawingml/2006/picture">
-                  <pic:nvPicPr>
-                    <pic:cNvPr id="2" name="Picture 2" descr="Graphical user interface, text&#10;&#10;Description automatically generated"/>
-                    <pic:cNvPicPr/>
-                  </pic:nvPicPr>
-                  <pic:blipFill>
-                    <a:blip r:embed="rId4" cstate="print">
-                      <a:extLst>
-                        <a:ext uri="{28A0092B-C50C-407E-A947-70E740481C1C}">
-                          <a14:useLocalDpi xmlns:a14="http://schemas.microsoft.com/office/drawing/2010/main" val="0"/>
-                        </a:ext>
-                      </a:extLst>
-                    </a:blip>
-                    <a:stretch>
-                      <a:fillRect/>
-                    </a:stretch>
-                  </pic:blipFill>
-                  <pic:spPr>
-                    <a:xfrm>
-                      <a:off x="0" y="0"/>
-                      <a:ext cx="5943600" cy="1066165"/>
-                    </a:xfrm>
-                    <a:prstGeom prst="rect">
-                      <a:avLst/>
-                    </a:prstGeom>
-                  </pic:spPr>
-                </pic:pic>
-              </a:graphicData>
-            </a:graphic>
-          </wp:inline>
-        </w:drawing>
+        <w:t xml:space="preserve">Assignment </w:t>
+      </w:r>
+      <w:r>
+        <w:rPr>
+          <w:sz w:val="40"/>
+          <w:szCs w:val="40"/>
+        </w:rPr>
+        <w:t>2</w:t>
       </w:r>
     </w:p>
     <w:p/>
     <w:p>
       <w:r>
-        <w:t xml:space="preserve">Unit test of </w:t>
+        <w:t xml:space="preserve">Name: </w:t>
       </w:r>
+      <w:proofErr w:type="spellStart"/>
       <w:r>
-        <w:t>ordered</w:t>
+        <w:t>Yumeng</w:t>
       </w:r>
+      <w:proofErr w:type="spellEnd"/>
       <w:r>
-        <w:t xml:space="preserve"> array</w:t>
+        <w:t xml:space="preserve"> Zhang </w:t>
       </w:r>
     </w:p>
     <w:p>
       <w:r>
-        <w:drawing>
-          <wp:inline distT="0" distB="0" distL="0" distR="0" wp14:anchorId="42B3DF95" wp14:editId="4F769F43">
-            <wp:extent cx="5943600" cy="1048385"/>
-            <wp:effectExtent l="0" t="0" r="0" b="5715"/>
-            <wp:docPr id="1" name="Picture 1" descr="Graphical user interface, text&#10;&#10;Description automatically generated"/>
-            <wp:cNvGraphicFramePr>
-              <a:graphicFrameLocks xmlns:a="http://schemas.openxmlformats.org/drawingml/2006/main" noChangeAspect="1"/>
-            </wp:cNvGraphicFramePr>
-            <a:graphic xmlns:a="http://schemas.openxmlformats.org/drawingml/2006/main">
-              <a:graphicData uri="http://schemas.openxmlformats.org/drawingml/2006/picture">
-                <pic:pic xmlns:pic="http://schemas.openxmlformats.org/drawingml/2006/picture">
-                  <pic:nvPicPr>
-                    <pic:cNvPr id="1" name="Picture 1" descr="Graphical user interface, text&#10;&#10;Description automatically generated"/>
-                    <pic:cNvPicPr/>
-                  </pic:nvPicPr>
-                  <pic:blipFill>
-                    <a:blip r:embed="rId5"/>
-                    <a:stretch>
-                      <a:fillRect/>
-                    </a:stretch>
-                  </pic:blipFill>
-                  <pic:spPr>
-                    <a:xfrm>
-                      <a:off x="0" y="0"/>
-                      <a:ext cx="5943600" cy="1048385"/>
-                    </a:xfrm>
-                    <a:prstGeom prst="rect">
-                      <a:avLst/>
-                    </a:prstGeom>
-                  </pic:spPr>
-                </pic:pic>
-              </a:graphicData>
-            </a:graphic>
-          </wp:inline>
-        </w:drawing>
+        <w:t>NU ID:</w:t>
+      </w:r>
+      <w:r>
+        <w:t xml:space="preserve"> 001543248</w:t>
       </w:r>
     </w:p>
     <w:p/>
     <w:p>
+      <w:pPr>
+        <w:pStyle w:val="ListParagraph"/>
+        <w:numPr>
+          <w:ilvl w:val="0"/>
+          <w:numId w:val="2"/>
+        </w:numPr>
+      </w:pPr>
       <w:r>
-        <w:t xml:space="preserve">Unit test of </w:t>
+        <w:t>Output</w:t>
       </w:r>
       <w:r>
-        <w:t>random</w:t>
+        <w:t xml:space="preserve"> and Evidence</w:t>
       </w:r>
       <w:r>
-        <w:t xml:space="preserve"> array</w:t>
+        <w:t>:</w:t>
       </w:r>
     </w:p>
     <w:p>
-      <w:r>
-        <w:drawing>
-          <wp:inline distT="0" distB="0" distL="0" distR="0" wp14:anchorId="0649D326" wp14:editId="6D9B8B47">
-            <wp:extent cx="5943600" cy="972185"/>
-            <wp:effectExtent l="0" t="0" r="0" b="5715"/>
-            <wp:docPr id="3" name="Picture 3" descr="Text&#10;&#10;Description automatically generated"/>
-            <wp:cNvGraphicFramePr>
-              <a:graphicFrameLocks xmlns:a="http://schemas.openxmlformats.org/drawingml/2006/main" noChangeAspect="1"/>
-            </wp:cNvGraphicFramePr>
-            <a:graphic xmlns:a="http://schemas.openxmlformats.org/drawingml/2006/main">
-              <a:graphicData uri="http://schemas.openxmlformats.org/drawingml/2006/picture">
-                <pic:pic xmlns:pic="http://schemas.openxmlformats.org/drawingml/2006/picture">
-                  <pic:nvPicPr>
-                    <pic:cNvPr id="3" name="Picture 3" descr="Text&#10;&#10;Description automatically generated"/>
-                    <pic:cNvPicPr/>
-                  </pic:nvPicPr>
-                  <pic:blipFill>
-                    <a:blip r:embed="rId6"/>
-                    <a:stretch>
-                      <a:fillRect/>
-                    </a:stretch>
-                  </pic:blipFill>
-                  <pic:spPr>
-                    <a:xfrm>
-                      <a:off x="0" y="0"/>
-                      <a:ext cx="5943600" cy="972185"/>
-                    </a:xfrm>
-                    <a:prstGeom prst="rect">
-                      <a:avLst/>
-                    </a:prstGeom>
-                  </pic:spPr>
-                </pic:pic>
-              </a:graphicData>
-            </a:graphic>
-          </wp:inline>
-        </w:drawing>
-      </w:r>
+      <w:pPr>
+        <w:pStyle w:val="ListParagraph"/>
+        <w:rPr>
+          <w:sz w:val="22"/>
+          <w:szCs w:val="22"/>
+        </w:rPr>
+      </w:pPr>
     </w:p>
+    <w:tbl>
+      <w:tblPr>
+        <w:tblStyle w:val="TableGrid"/>
+        <w:tblW w:w="0" w:type="auto"/>
+        <w:tblInd w:w="535" w:type="dxa"/>
+        <w:tblLook w:val="04A0" w:firstRow="1" w:lastRow="0" w:firstColumn="1" w:lastColumn="0" w:noHBand="0" w:noVBand="1"/>
+      </w:tblPr>
+      <w:tblGrid>
+        <w:gridCol w:w="1394"/>
+        <w:gridCol w:w="1904"/>
+        <w:gridCol w:w="1429"/>
+        <w:gridCol w:w="1349"/>
+        <w:gridCol w:w="1390"/>
+        <w:gridCol w:w="1349"/>
+      </w:tblGrid>
+      <w:tr>
+        <w:tc>
+          <w:tcPr>
+            <w:tcW w:w="1394" w:type="dxa"/>
+          </w:tcPr>
+          <w:p>
+            <w:pPr>
+              <w:pStyle w:val="ListParagraph"/>
+              <w:ind w:left="0"/>
+              <w:rPr>
+                <w:sz w:val="22"/>
+                <w:szCs w:val="22"/>
+              </w:rPr>
+            </w:pPr>
+          </w:p>
+        </w:tc>
+        <w:tc>
+          <w:tcPr>
+            <w:tcW w:w="1904" w:type="dxa"/>
+          </w:tcPr>
+          <w:p>
+            <w:pPr>
+              <w:pStyle w:val="ListParagraph"/>
+              <w:ind w:left="0"/>
+              <w:rPr>
+                <w:sz w:val="22"/>
+                <w:szCs w:val="22"/>
+              </w:rPr>
+            </w:pPr>
+            <w:r>
+              <w:rPr>
+                <w:sz w:val="22"/>
+                <w:szCs w:val="22"/>
+              </w:rPr>
+              <w:t>n =1000</w:t>
+            </w:r>
+          </w:p>
+        </w:tc>
+        <w:tc>
+          <w:tcPr>
+            <w:tcW w:w="1429" w:type="dxa"/>
+          </w:tcPr>
+          <w:p>
+            <w:pPr>
+              <w:pStyle w:val="ListParagraph"/>
+              <w:ind w:left="0"/>
+              <w:rPr>
+                <w:sz w:val="22"/>
+                <w:szCs w:val="22"/>
+              </w:rPr>
+            </w:pPr>
+            <w:r>
+              <w:rPr>
+                <w:sz w:val="22"/>
+                <w:szCs w:val="22"/>
+              </w:rPr>
+              <w:t>n =</w:t>
+            </w:r>
+            <w:r>
+              <w:rPr>
+                <w:sz w:val="22"/>
+                <w:szCs w:val="22"/>
+              </w:rPr>
+              <w:t>2</w:t>
+            </w:r>
+            <w:r>
+              <w:rPr>
+                <w:sz w:val="22"/>
+                <w:szCs w:val="22"/>
+              </w:rPr>
+              <w:t>000</w:t>
+            </w:r>
+          </w:p>
+        </w:tc>
+        <w:tc>
+          <w:tcPr>
+            <w:tcW w:w="1349" w:type="dxa"/>
+          </w:tcPr>
+          <w:p>
+            <w:pPr>
+              <w:pStyle w:val="ListParagraph"/>
+              <w:ind w:left="0"/>
+              <w:rPr>
+                <w:sz w:val="22"/>
+                <w:szCs w:val="22"/>
+              </w:rPr>
+            </w:pPr>
+            <w:r>
+              <w:rPr>
+                <w:sz w:val="22"/>
+                <w:szCs w:val="22"/>
+              </w:rPr>
+              <w:t>n =</w:t>
+            </w:r>
+            <w:r>
+              <w:rPr>
+                <w:sz w:val="22"/>
+                <w:szCs w:val="22"/>
+              </w:rPr>
+              <w:t>3</w:t>
+            </w:r>
+            <w:r>
+              <w:rPr>
+                <w:sz w:val="22"/>
+                <w:szCs w:val="22"/>
+              </w:rPr>
+              <w:t>000</w:t>
+            </w:r>
+          </w:p>
+        </w:tc>
+        <w:tc>
+          <w:tcPr>
+            <w:tcW w:w="1390" w:type="dxa"/>
+          </w:tcPr>
+          <w:p>
+            <w:pPr>
+              <w:pStyle w:val="ListParagraph"/>
+              <w:ind w:left="0"/>
+              <w:rPr>
+                <w:sz w:val="22"/>
+                <w:szCs w:val="22"/>
+              </w:rPr>
+            </w:pPr>
+            <w:r>
+              <w:rPr>
+                <w:sz w:val="22"/>
+                <w:szCs w:val="22"/>
+              </w:rPr>
+              <w:t>n =</w:t>
+            </w:r>
+            <w:r>
+              <w:rPr>
+                <w:sz w:val="22"/>
+                <w:szCs w:val="22"/>
+              </w:rPr>
+              <w:t>4</w:t>
+            </w:r>
+            <w:r>
+              <w:rPr>
+                <w:sz w:val="22"/>
+                <w:szCs w:val="22"/>
+              </w:rPr>
+              <w:t>000</w:t>
+            </w:r>
+          </w:p>
+        </w:tc>
+        <w:tc>
+          <w:tcPr>
+            <w:tcW w:w="1349" w:type="dxa"/>
+          </w:tcPr>
+          <w:p>
+            <w:pPr>
+              <w:pStyle w:val="ListParagraph"/>
+              <w:ind w:left="0"/>
+              <w:rPr>
+                <w:sz w:val="22"/>
+                <w:szCs w:val="22"/>
+              </w:rPr>
+            </w:pPr>
+            <w:r>
+              <w:rPr>
+                <w:sz w:val="22"/>
+                <w:szCs w:val="22"/>
+              </w:rPr>
+              <w:t>n =</w:t>
+            </w:r>
+            <w:r>
+              <w:rPr>
+                <w:sz w:val="22"/>
+                <w:szCs w:val="22"/>
+              </w:rPr>
+              <w:t>5</w:t>
+            </w:r>
+            <w:r>
+              <w:rPr>
+                <w:sz w:val="22"/>
+                <w:szCs w:val="22"/>
+              </w:rPr>
+              <w:t>000</w:t>
+            </w:r>
+          </w:p>
+        </w:tc>
+      </w:tr>
+      <w:tr>
+        <w:tc>
+          <w:tcPr>
+            <w:tcW w:w="1394" w:type="dxa"/>
+          </w:tcPr>
+          <w:p>
+            <w:pPr>
+              <w:pStyle w:val="ListParagraph"/>
+              <w:ind w:left="0"/>
+              <w:rPr>
+                <w:sz w:val="16"/>
+                <w:szCs w:val="16"/>
+              </w:rPr>
+            </w:pPr>
+            <w:proofErr w:type="gramStart"/>
+            <w:r>
+              <w:rPr>
+                <w:sz w:val="16"/>
+                <w:szCs w:val="16"/>
+              </w:rPr>
+              <w:t>P</w:t>
+            </w:r>
+            <w:r>
+              <w:rPr>
+                <w:sz w:val="16"/>
+                <w:szCs w:val="16"/>
+              </w:rPr>
+              <w:t>artially-ordered</w:t>
+            </w:r>
+            <w:proofErr w:type="gramEnd"/>
+          </w:p>
+        </w:tc>
+        <w:tc>
+          <w:tcPr>
+            <w:tcW w:w="1904" w:type="dxa"/>
+          </w:tcPr>
+          <w:p>
+            <w:pPr>
+              <w:pStyle w:val="ListParagraph"/>
+              <w:ind w:left="0"/>
+              <w:rPr>
+                <w:sz w:val="18"/>
+                <w:szCs w:val="18"/>
+              </w:rPr>
+            </w:pPr>
+            <w:r>
+              <w:rPr>
+                <w:sz w:val="18"/>
+                <w:szCs w:val="18"/>
+              </w:rPr>
+              <w:t>0.04186649</w:t>
+            </w:r>
+          </w:p>
+        </w:tc>
+        <w:tc>
+          <w:tcPr>
+            <w:tcW w:w="1429" w:type="dxa"/>
+          </w:tcPr>
+          <w:p>
+            <w:pPr>
+              <w:pStyle w:val="ListParagraph"/>
+              <w:ind w:left="0"/>
+              <w:rPr>
+                <w:sz w:val="18"/>
+                <w:szCs w:val="18"/>
+              </w:rPr>
+            </w:pPr>
+            <w:r>
+              <w:rPr>
+                <w:sz w:val="18"/>
+                <w:szCs w:val="18"/>
+              </w:rPr>
+              <w:t>0.0469782199</w:t>
+            </w:r>
+          </w:p>
+        </w:tc>
+        <w:tc>
+          <w:tcPr>
+            <w:tcW w:w="1349" w:type="dxa"/>
+          </w:tcPr>
+          <w:p>
+            <w:pPr>
+              <w:pStyle w:val="ListParagraph"/>
+              <w:ind w:left="0"/>
+              <w:rPr>
+                <w:sz w:val="18"/>
+                <w:szCs w:val="18"/>
+              </w:rPr>
+            </w:pPr>
+            <w:r>
+              <w:rPr>
+                <w:sz w:val="18"/>
+                <w:szCs w:val="18"/>
+              </w:rPr>
+              <w:t>0.07302988</w:t>
+            </w:r>
+          </w:p>
+        </w:tc>
+        <w:tc>
+          <w:tcPr>
+            <w:tcW w:w="1390" w:type="dxa"/>
+          </w:tcPr>
+          <w:p>
+            <w:pPr>
+              <w:pStyle w:val="ListParagraph"/>
+              <w:ind w:left="0"/>
+              <w:rPr>
+                <w:sz w:val="18"/>
+                <w:szCs w:val="18"/>
+              </w:rPr>
+            </w:pPr>
+            <w:r>
+              <w:rPr>
+                <w:sz w:val="18"/>
+                <w:szCs w:val="18"/>
+              </w:rPr>
+              <w:t>0.40647979</w:t>
+            </w:r>
+          </w:p>
+        </w:tc>
+        <w:tc>
+          <w:tcPr>
+            <w:tcW w:w="1349" w:type="dxa"/>
+          </w:tcPr>
+          <w:p>
+            <w:pPr>
+              <w:pStyle w:val="ListParagraph"/>
+              <w:ind w:left="0"/>
+              <w:rPr>
+                <w:sz w:val="18"/>
+                <w:szCs w:val="18"/>
+              </w:rPr>
+            </w:pPr>
+            <w:r>
+              <w:rPr>
+                <w:sz w:val="18"/>
+                <w:szCs w:val="18"/>
+              </w:rPr>
+              <w:t>0.25426697</w:t>
+            </w:r>
+          </w:p>
+        </w:tc>
+      </w:tr>
+      <w:tr>
+        <w:trPr>
+          <w:trHeight w:val="251"/>
+        </w:trPr>
+        <w:tc>
+          <w:tcPr>
+            <w:tcW w:w="1394" w:type="dxa"/>
+          </w:tcPr>
+          <w:p>
+            <w:pPr>
+              <w:rPr>
+                <w:sz w:val="16"/>
+                <w:szCs w:val="16"/>
+              </w:rPr>
+            </w:pPr>
+            <w:r>
+              <w:rPr>
+                <w:sz w:val="16"/>
+                <w:szCs w:val="16"/>
+              </w:rPr>
+              <w:t>R</w:t>
+            </w:r>
+            <w:r>
+              <w:rPr>
+                <w:sz w:val="16"/>
+                <w:szCs w:val="16"/>
+              </w:rPr>
+              <w:t>everse-ordered</w:t>
+            </w:r>
+          </w:p>
+        </w:tc>
+        <w:tc>
+          <w:tcPr>
+            <w:tcW w:w="1904" w:type="dxa"/>
+          </w:tcPr>
+          <w:p>
+            <w:pPr>
+              <w:pStyle w:val="ListParagraph"/>
+              <w:ind w:left="0"/>
+              <w:rPr>
+                <w:sz w:val="18"/>
+                <w:szCs w:val="18"/>
+              </w:rPr>
+            </w:pPr>
+            <w:r>
+              <w:rPr>
+                <w:sz w:val="18"/>
+                <w:szCs w:val="18"/>
+              </w:rPr>
+              <w:t>0.13138413</w:t>
+            </w:r>
+          </w:p>
+        </w:tc>
+        <w:tc>
+          <w:tcPr>
+            <w:tcW w:w="1429" w:type="dxa"/>
+          </w:tcPr>
+          <w:p>
+            <w:pPr>
+              <w:pStyle w:val="ListParagraph"/>
+              <w:ind w:left="0"/>
+              <w:rPr>
+                <w:sz w:val="18"/>
+                <w:szCs w:val="18"/>
+              </w:rPr>
+            </w:pPr>
+            <w:r>
+              <w:rPr>
+                <w:sz w:val="18"/>
+                <w:szCs w:val="18"/>
+              </w:rPr>
+              <w:t>0.25046985</w:t>
+            </w:r>
+          </w:p>
+        </w:tc>
+        <w:tc>
+          <w:tcPr>
+            <w:tcW w:w="1349" w:type="dxa"/>
+          </w:tcPr>
+          <w:p>
+            <w:pPr>
+              <w:pStyle w:val="ListParagraph"/>
+              <w:ind w:left="0"/>
+              <w:rPr>
+                <w:sz w:val="18"/>
+                <w:szCs w:val="18"/>
+              </w:rPr>
+            </w:pPr>
+            <w:r>
+              <w:rPr>
+                <w:sz w:val="18"/>
+                <w:szCs w:val="18"/>
+              </w:rPr>
+              <w:t>0.06348789</w:t>
+            </w:r>
+          </w:p>
+        </w:tc>
+        <w:tc>
+          <w:tcPr>
+            <w:tcW w:w="1390" w:type="dxa"/>
+          </w:tcPr>
+          <w:p>
+            <w:pPr>
+              <w:pStyle w:val="ListParagraph"/>
+              <w:ind w:left="0"/>
+              <w:rPr>
+                <w:sz w:val="18"/>
+                <w:szCs w:val="18"/>
+              </w:rPr>
+            </w:pPr>
+            <w:r>
+              <w:rPr>
+                <w:sz w:val="18"/>
+                <w:szCs w:val="18"/>
+              </w:rPr>
+              <w:t>0.171927749</w:t>
+            </w:r>
+          </w:p>
+        </w:tc>
+        <w:tc>
+          <w:tcPr>
+            <w:tcW w:w="1349" w:type="dxa"/>
+          </w:tcPr>
+          <w:p>
+            <w:pPr>
+              <w:pStyle w:val="ListParagraph"/>
+              <w:ind w:left="0"/>
+              <w:rPr>
+                <w:sz w:val="18"/>
+                <w:szCs w:val="18"/>
+              </w:rPr>
+            </w:pPr>
+            <w:r>
+              <w:rPr>
+                <w:sz w:val="18"/>
+                <w:szCs w:val="18"/>
+              </w:rPr>
+              <w:t>0.69752147</w:t>
+            </w:r>
+          </w:p>
+        </w:tc>
+      </w:tr>
+      <w:tr>
+        <w:tc>
+          <w:tcPr>
+            <w:tcW w:w="1394" w:type="dxa"/>
+          </w:tcPr>
+          <w:p>
+            <w:pPr>
+              <w:pStyle w:val="ListParagraph"/>
+              <w:ind w:left="0"/>
+              <w:rPr>
+                <w:sz w:val="16"/>
+                <w:szCs w:val="16"/>
+              </w:rPr>
+            </w:pPr>
+            <w:r>
+              <w:rPr>
+                <w:sz w:val="16"/>
+                <w:szCs w:val="16"/>
+              </w:rPr>
+              <w:t>O</w:t>
+            </w:r>
+            <w:r>
+              <w:rPr>
+                <w:sz w:val="16"/>
+                <w:szCs w:val="16"/>
+              </w:rPr>
+              <w:t>rdered</w:t>
+            </w:r>
+          </w:p>
+        </w:tc>
+        <w:tc>
+          <w:tcPr>
+            <w:tcW w:w="1904" w:type="dxa"/>
+          </w:tcPr>
+          <w:p>
+            <w:pPr>
+              <w:pStyle w:val="ListParagraph"/>
+              <w:ind w:left="0"/>
+              <w:rPr>
+                <w:sz w:val="18"/>
+                <w:szCs w:val="18"/>
+              </w:rPr>
+            </w:pPr>
+            <w:r>
+              <w:rPr>
+                <w:sz w:val="18"/>
+                <w:szCs w:val="18"/>
+              </w:rPr>
+              <w:t>0.06432357</w:t>
+            </w:r>
+          </w:p>
+        </w:tc>
+        <w:tc>
+          <w:tcPr>
+            <w:tcW w:w="1429" w:type="dxa"/>
+          </w:tcPr>
+          <w:p>
+            <w:pPr>
+              <w:pStyle w:val="ListParagraph"/>
+              <w:ind w:left="0"/>
+              <w:rPr>
+                <w:sz w:val="18"/>
+                <w:szCs w:val="18"/>
+              </w:rPr>
+            </w:pPr>
+            <w:r>
+              <w:rPr>
+                <w:sz w:val="18"/>
+                <w:szCs w:val="18"/>
+              </w:rPr>
+              <w:t>0.074000639</w:t>
+            </w:r>
+          </w:p>
+        </w:tc>
+        <w:tc>
+          <w:tcPr>
+            <w:tcW w:w="1349" w:type="dxa"/>
+          </w:tcPr>
+          <w:p>
+            <w:pPr>
+              <w:pStyle w:val="ListParagraph"/>
+              <w:ind w:left="0"/>
+              <w:rPr>
+                <w:sz w:val="18"/>
+                <w:szCs w:val="18"/>
+              </w:rPr>
+            </w:pPr>
+            <w:r>
+              <w:rPr>
+                <w:sz w:val="18"/>
+                <w:szCs w:val="18"/>
+              </w:rPr>
+              <w:t>0.14700522</w:t>
+            </w:r>
+          </w:p>
+        </w:tc>
+        <w:tc>
+          <w:tcPr>
+            <w:tcW w:w="1390" w:type="dxa"/>
+          </w:tcPr>
+          <w:p>
+            <w:pPr>
+              <w:pStyle w:val="ListParagraph"/>
+              <w:ind w:left="0"/>
+              <w:rPr>
+                <w:sz w:val="18"/>
+                <w:szCs w:val="18"/>
+              </w:rPr>
+            </w:pPr>
+            <w:r>
+              <w:rPr>
+                <w:sz w:val="18"/>
+                <w:szCs w:val="18"/>
+              </w:rPr>
+              <w:t>0.25446855</w:t>
+            </w:r>
+          </w:p>
+        </w:tc>
+        <w:tc>
+          <w:tcPr>
+            <w:tcW w:w="1349" w:type="dxa"/>
+          </w:tcPr>
+          <w:p>
+            <w:pPr>
+              <w:pStyle w:val="ListParagraph"/>
+              <w:ind w:left="0"/>
+              <w:rPr>
+                <w:sz w:val="18"/>
+                <w:szCs w:val="18"/>
+              </w:rPr>
+            </w:pPr>
+            <w:r>
+              <w:rPr>
+                <w:sz w:val="18"/>
+                <w:szCs w:val="18"/>
+              </w:rPr>
+              <w:t>0.16823439</w:t>
+            </w:r>
+          </w:p>
+        </w:tc>
+      </w:tr>
+      <w:tr>
+        <w:tc>
+          <w:tcPr>
+            <w:tcW w:w="1394" w:type="dxa"/>
+          </w:tcPr>
+          <w:p>
+            <w:pPr>
+              <w:pStyle w:val="ListParagraph"/>
+              <w:ind w:left="0"/>
+              <w:rPr>
+                <w:sz w:val="16"/>
+                <w:szCs w:val="16"/>
+              </w:rPr>
+            </w:pPr>
+            <w:r>
+              <w:rPr>
+                <w:sz w:val="16"/>
+                <w:szCs w:val="16"/>
+              </w:rPr>
+              <w:t>Random</w:t>
+            </w:r>
+          </w:p>
+        </w:tc>
+        <w:tc>
+          <w:tcPr>
+            <w:tcW w:w="1904" w:type="dxa"/>
+          </w:tcPr>
+          <w:p>
+            <w:pPr>
+              <w:pStyle w:val="ListParagraph"/>
+              <w:ind w:left="0"/>
+              <w:rPr>
+                <w:sz w:val="18"/>
+                <w:szCs w:val="18"/>
+              </w:rPr>
+            </w:pPr>
+            <w:r>
+              <w:rPr>
+                <w:sz w:val="18"/>
+                <w:szCs w:val="18"/>
+              </w:rPr>
+              <w:t>0.35210656999999995</w:t>
+            </w:r>
+          </w:p>
+        </w:tc>
+        <w:tc>
+          <w:tcPr>
+            <w:tcW w:w="1429" w:type="dxa"/>
+          </w:tcPr>
+          <w:p>
+            <w:pPr>
+              <w:pStyle w:val="ListParagraph"/>
+              <w:ind w:left="0"/>
+              <w:rPr>
+                <w:sz w:val="18"/>
+                <w:szCs w:val="18"/>
+              </w:rPr>
+            </w:pPr>
+            <w:r>
+              <w:rPr>
+                <w:sz w:val="18"/>
+                <w:szCs w:val="18"/>
+              </w:rPr>
+              <w:t>0.07456979</w:t>
+            </w:r>
+          </w:p>
+        </w:tc>
+        <w:tc>
+          <w:tcPr>
+            <w:tcW w:w="1349" w:type="dxa"/>
+          </w:tcPr>
+          <w:p>
+            <w:pPr>
+              <w:pStyle w:val="ListParagraph"/>
+              <w:ind w:left="0"/>
+              <w:rPr>
+                <w:sz w:val="18"/>
+                <w:szCs w:val="18"/>
+              </w:rPr>
+            </w:pPr>
+            <w:r>
+              <w:rPr>
+                <w:sz w:val="18"/>
+                <w:szCs w:val="18"/>
+              </w:rPr>
+              <w:t>0.15727575</w:t>
+            </w:r>
+          </w:p>
+        </w:tc>
+        <w:tc>
+          <w:tcPr>
+            <w:tcW w:w="1390" w:type="dxa"/>
+          </w:tcPr>
+          <w:p>
+            <w:pPr>
+              <w:pStyle w:val="ListParagraph"/>
+              <w:ind w:left="0"/>
+              <w:rPr>
+                <w:sz w:val="18"/>
+                <w:szCs w:val="18"/>
+              </w:rPr>
+            </w:pPr>
+            <w:r>
+              <w:rPr>
+                <w:sz w:val="18"/>
+                <w:szCs w:val="18"/>
+              </w:rPr>
+              <w:t>0.15070618</w:t>
+            </w:r>
+          </w:p>
+        </w:tc>
+        <w:tc>
+          <w:tcPr>
+            <w:tcW w:w="1349" w:type="dxa"/>
+          </w:tcPr>
+          <w:p>
+            <w:pPr>
+              <w:pStyle w:val="ListParagraph"/>
+              <w:ind w:left="0"/>
+              <w:rPr>
+                <w:sz w:val="18"/>
+                <w:szCs w:val="18"/>
+              </w:rPr>
+            </w:pPr>
+            <w:r>
+              <w:rPr>
+                <w:sz w:val="18"/>
+                <w:szCs w:val="18"/>
+              </w:rPr>
+              <w:t>0.21535472</w:t>
+            </w:r>
+          </w:p>
+        </w:tc>
+      </w:tr>
+    </w:tbl>
     <w:p/>
     <w:p>
+      <w:pPr>
+        <w:pStyle w:val="ListParagraph"/>
+        <w:numPr>
+          <w:ilvl w:val="0"/>
+          <w:numId w:val="2"/>
+        </w:numPr>
+      </w:pPr>
       <w:r>
-        <w:t xml:space="preserve">Unit test of </w:t>
-      </w:r>
-      <w:r>
-        <w:t>reverse-ordered</w:t>
+        <w:t>Conclusion:</w:t>
       </w:r>
     </w:p>
     <w:p>
+      <w:pPr>
+        <w:ind w:left="720"/>
+        <w:rPr>
+          <w:sz w:val="20"/>
+          <w:szCs w:val="20"/>
+        </w:rPr>
+      </w:pPr>
       <w:r>
-        <w:drawing>
-          <wp:inline distT="0" distB="0" distL="0" distR="0" wp14:anchorId="33FCD391" wp14:editId="1450D66E">
-            <wp:extent cx="5943600" cy="1127125"/>
-            <wp:effectExtent l="0" t="0" r="0" b="3175"/>
-            <wp:docPr id="5" name="Picture 5" descr="Graphical user interface, text&#10;&#10;Description automatically generated"/>
-            <wp:cNvGraphicFramePr>
-              <a:graphicFrameLocks xmlns:a="http://schemas.openxmlformats.org/drawingml/2006/main" noChangeAspect="1"/>
-            </wp:cNvGraphicFramePr>
-            <a:graphic xmlns:a="http://schemas.openxmlformats.org/drawingml/2006/main">
-              <a:graphicData uri="http://schemas.openxmlformats.org/drawingml/2006/picture">
-                <pic:pic xmlns:pic="http://schemas.openxmlformats.org/drawingml/2006/picture">
-                  <pic:nvPicPr>
-                    <pic:cNvPr id="5" name="Picture 5" descr="Graphical user interface, text&#10;&#10;Description automatically generated"/>
-                    <pic:cNvPicPr/>
-                  </pic:nvPicPr>
-                  <pic:blipFill>
-                    <a:blip r:embed="rId7"/>
-                    <a:stretch>
-                      <a:fillRect/>
-                    </a:stretch>
-                  </pic:blipFill>
-                  <pic:spPr>
-                    <a:xfrm>
-                      <a:off x="0" y="0"/>
-                      <a:ext cx="5943600" cy="1127125"/>
-                    </a:xfrm>
-                    <a:prstGeom prst="rect">
-                      <a:avLst/>
-                    </a:prstGeom>
-                  </pic:spPr>
-                </pic:pic>
-              </a:graphicData>
-            </a:graphic>
-          </wp:inline>
-        </w:drawing>
-      </w:r>
-    </w:p>
-    <w:p/>
-    <w:p>
-      <w:r>
-        <w:t xml:space="preserve">According to the observations of four cases, I think there is no obvious difference </w:t>
+        <w:rPr>
+          <w:sz w:val="20"/>
+          <w:szCs w:val="20"/>
+        </w:rPr>
+        <w:t xml:space="preserve">Generally, the running time is </w:t>
       </w:r>
       <w:r>
         <w:rPr>
-          <w:rFonts w:hint="eastAsia"/>
+          <w:sz w:val="20"/>
+          <w:szCs w:val="20"/>
         </w:rPr>
-        <w:t>in</w:t>
+        <w:t>Reverse-ordered</w:t>
       </w:r>
       <w:r>
-        <w:t xml:space="preserve"> time. Probably it is because the timer is not very accurate, as some times you will find the test results are different significantly;</w:t>
+        <w:rPr>
+          <w:sz w:val="20"/>
+          <w:szCs w:val="20"/>
+        </w:rPr>
+        <w:t xml:space="preserve"> &gt; </w:t>
+      </w:r>
+      <w:r>
+        <w:rPr>
+          <w:sz w:val="20"/>
+          <w:szCs w:val="20"/>
+        </w:rPr>
+        <w:t>Random</w:t>
+      </w:r>
+      <w:r>
+        <w:rPr>
+          <w:sz w:val="20"/>
+          <w:szCs w:val="20"/>
+        </w:rPr>
+        <w:t xml:space="preserve"> &gt; </w:t>
+      </w:r>
+      <w:r>
+        <w:rPr>
+          <w:sz w:val="20"/>
+          <w:szCs w:val="20"/>
+        </w:rPr>
+        <w:t>Partially-ordered</w:t>
+      </w:r>
+      <w:r>
+        <w:rPr>
+          <w:sz w:val="20"/>
+          <w:szCs w:val="20"/>
+        </w:rPr>
+        <w:t xml:space="preserve"> &gt; </w:t>
+      </w:r>
+      <w:r>
+        <w:rPr>
+          <w:sz w:val="20"/>
+          <w:szCs w:val="20"/>
+        </w:rPr>
+        <w:t>Ordered</w:t>
+      </w:r>
+      <w:r>
+        <w:rPr>
+          <w:sz w:val="20"/>
+          <w:szCs w:val="20"/>
+        </w:rPr>
+        <w:t xml:space="preserve"> and it increases with the rise of n.</w:t>
       </w:r>
     </w:p>
     <w:sectPr>
@@ -236,6 +944,311 @@
     </w:sectPr>
   </w:body>
 </w:document>
+</file>
+
+<file path=word/numbering.xml><?xml version="1.0" encoding="utf-8"?>
+<w:numbering xmlns:wpc="http://schemas.microsoft.com/office/word/2010/wordprocessingCanvas" xmlns:cx="http://schemas.microsoft.com/office/drawing/2014/chartex" xmlns:cx1="http://schemas.microsoft.com/office/drawing/2015/9/8/chartex" xmlns:cx2="http://schemas.microsoft.com/office/drawing/2015/10/21/chartex" xmlns:cx3="http://schemas.microsoft.com/office/drawing/2016/5/9/chartex" xmlns:cx4="http://schemas.microsoft.com/office/drawing/2016/5/10/chartex" xmlns:cx5="http://schemas.microsoft.com/office/drawing/2016/5/11/chartex" xmlns:cx6="http://schemas.microsoft.com/office/drawing/2016/5/12/chartex" xmlns:cx7="http://schemas.microsoft.com/office/drawing/2016/5/13/chartex" xmlns:cx8="http://schemas.microsoft.com/office/drawing/2016/5/14/chartex" xmlns:mc="http://schemas.openxmlformats.org/markup-compatibility/2006" xmlns:aink="http://schemas.microsoft.com/office/drawing/2016/ink" xmlns:am3d="http://schemas.microsoft.com/office/drawing/2017/model3d" xmlns:o="urn:schemas-microsoft-com:office:office" xmlns:r="http://schemas.openxmlformats.org/officeDocument/2006/relationships" xmlns:m="http://schemas.openxmlformats.org/officeDocument/2006/math" xmlns:v="urn:schemas-microsoft-com:vml" xmlns:wp14="http://schemas.microsoft.com/office/word/2010/wordprocessingDrawing" xmlns:wp="http://schemas.openxmlformats.org/drawingml/2006/wordprocessingDrawing" xmlns:w10="urn:schemas-microsoft-com:office:word" xmlns:w="http://schemas.openxmlformats.org/wordprocessingml/2006/main" xmlns:w14="http://schemas.microsoft.com/office/word/2010/wordml" xmlns:w15="http://schemas.microsoft.com/office/word/2012/wordml" xmlns:w16cex="http://schemas.microsoft.com/office/word/2018/wordml/cex" xmlns:w16cid="http://schemas.microsoft.com/office/word/2016/wordml/cid" xmlns:w16="http://schemas.microsoft.com/office/word/2018/wordml" xmlns:w16se="http://schemas.microsoft.com/office/word/2015/wordml/symex" xmlns:wpg="http://schemas.microsoft.com/office/word/2010/wordprocessingGroup" xmlns:wpi="http://schemas.microsoft.com/office/word/2010/wordprocessingInk" xmlns:wne="http://schemas.microsoft.com/office/word/2006/wordml" xmlns:wps="http://schemas.microsoft.com/office/word/2010/wordprocessingShape" mc:Ignorable="w14 w15 w16se w16cid w16 w16cex wp14">
+  <w:abstractNum w:abstractNumId="0" w15:restartNumberingAfterBreak="0">
+    <w:nsid w:val="720028BC"/>
+    <w:multiLevelType w:val="hybridMultilevel"/>
+    <w:tmpl w:val="97FC1AA6"/>
+    <w:lvl w:ilvl="0" w:tplc="04090001">
+      <w:start w:val="1"/>
+      <w:numFmt w:val="bullet"/>
+      <w:lvlText w:val=""/>
+      <w:lvlJc w:val="left"/>
+      <w:pPr>
+        <w:ind w:left="720" w:hanging="360"/>
+      </w:pPr>
+      <w:rPr>
+        <w:rFonts w:ascii="Symbol" w:hAnsi="Symbol" w:hint="default"/>
+      </w:rPr>
+    </w:lvl>
+    <w:lvl w:ilvl="1" w:tplc="04090003" w:tentative="1">
+      <w:start w:val="1"/>
+      <w:numFmt w:val="bullet"/>
+      <w:lvlText w:val="o"/>
+      <w:lvlJc w:val="left"/>
+      <w:pPr>
+        <w:ind w:left="1440" w:hanging="360"/>
+      </w:pPr>
+      <w:rPr>
+        <w:rFonts w:ascii="Courier New" w:hAnsi="Courier New" w:cs="Courier New" w:hint="default"/>
+      </w:rPr>
+    </w:lvl>
+    <w:lvl w:ilvl="2" w:tplc="04090005" w:tentative="1">
+      <w:start w:val="1"/>
+      <w:numFmt w:val="bullet"/>
+      <w:lvlText w:val=""/>
+      <w:lvlJc w:val="left"/>
+      <w:pPr>
+        <w:ind w:left="2160" w:hanging="360"/>
+      </w:pPr>
+      <w:rPr>
+        <w:rFonts w:ascii="Wingdings" w:hAnsi="Wingdings" w:hint="default"/>
+      </w:rPr>
+    </w:lvl>
+    <w:lvl w:ilvl="3" w:tplc="04090001" w:tentative="1">
+      <w:start w:val="1"/>
+      <w:numFmt w:val="bullet"/>
+      <w:lvlText w:val=""/>
+      <w:lvlJc w:val="left"/>
+      <w:pPr>
+        <w:ind w:left="2880" w:hanging="360"/>
+      </w:pPr>
+      <w:rPr>
+        <w:rFonts w:ascii="Symbol" w:hAnsi="Symbol" w:hint="default"/>
+      </w:rPr>
+    </w:lvl>
+    <w:lvl w:ilvl="4" w:tplc="04090003" w:tentative="1">
+      <w:start w:val="1"/>
+      <w:numFmt w:val="bullet"/>
+      <w:lvlText w:val="o"/>
+      <w:lvlJc w:val="left"/>
+      <w:pPr>
+        <w:ind w:left="3600" w:hanging="360"/>
+      </w:pPr>
+      <w:rPr>
+        <w:rFonts w:ascii="Courier New" w:hAnsi="Courier New" w:cs="Courier New" w:hint="default"/>
+      </w:rPr>
+    </w:lvl>
+    <w:lvl w:ilvl="5" w:tplc="04090005" w:tentative="1">
+      <w:start w:val="1"/>
+      <w:numFmt w:val="bullet"/>
+      <w:lvlText w:val=""/>
+      <w:lvlJc w:val="left"/>
+      <w:pPr>
+        <w:ind w:left="4320" w:hanging="360"/>
+      </w:pPr>
+      <w:rPr>
+        <w:rFonts w:ascii="Wingdings" w:hAnsi="Wingdings" w:hint="default"/>
+      </w:rPr>
+    </w:lvl>
+    <w:lvl w:ilvl="6" w:tplc="04090001" w:tentative="1">
+      <w:start w:val="1"/>
+      <w:numFmt w:val="bullet"/>
+      <w:lvlText w:val=""/>
+      <w:lvlJc w:val="left"/>
+      <w:pPr>
+        <w:ind w:left="5040" w:hanging="360"/>
+      </w:pPr>
+      <w:rPr>
+        <w:rFonts w:ascii="Symbol" w:hAnsi="Symbol" w:hint="default"/>
+      </w:rPr>
+    </w:lvl>
+    <w:lvl w:ilvl="7" w:tplc="04090003" w:tentative="1">
+      <w:start w:val="1"/>
+      <w:numFmt w:val="bullet"/>
+      <w:lvlText w:val="o"/>
+      <w:lvlJc w:val="left"/>
+      <w:pPr>
+        <w:ind w:left="5760" w:hanging="360"/>
+      </w:pPr>
+      <w:rPr>
+        <w:rFonts w:ascii="Courier New" w:hAnsi="Courier New" w:cs="Courier New" w:hint="default"/>
+      </w:rPr>
+    </w:lvl>
+    <w:lvl w:ilvl="8" w:tplc="04090005" w:tentative="1">
+      <w:start w:val="1"/>
+      <w:numFmt w:val="bullet"/>
+      <w:lvlText w:val=""/>
+      <w:lvlJc w:val="left"/>
+      <w:pPr>
+        <w:ind w:left="6480" w:hanging="360"/>
+      </w:pPr>
+      <w:rPr>
+        <w:rFonts w:ascii="Wingdings" w:hAnsi="Wingdings" w:hint="default"/>
+      </w:rPr>
+    </w:lvl>
+  </w:abstractNum>
+  <w:abstractNum w:abstractNumId="1" w15:restartNumberingAfterBreak="0">
+    <w:nsid w:val="7DEC07A7"/>
+    <w:multiLevelType w:val="hybridMultilevel"/>
+    <w:tmpl w:val="9DD47C94"/>
+    <w:lvl w:ilvl="0" w:tplc="0409000F">
+      <w:start w:val="1"/>
+      <w:numFmt w:val="decimal"/>
+      <w:lvlText w:val="%1."/>
+      <w:lvlJc w:val="left"/>
+      <w:pPr>
+        <w:ind w:left="720" w:hanging="360"/>
+      </w:pPr>
+      <w:rPr>
+        <w:rFonts w:hint="default"/>
+      </w:rPr>
+    </w:lvl>
+    <w:lvl w:ilvl="1" w:tplc="04090019" w:tentative="1">
+      <w:start w:val="1"/>
+      <w:numFmt w:val="lowerLetter"/>
+      <w:lvlText w:val="%2."/>
+      <w:lvlJc w:val="left"/>
+      <w:pPr>
+        <w:ind w:left="1440" w:hanging="360"/>
+      </w:pPr>
+    </w:lvl>
+    <w:lvl w:ilvl="2" w:tplc="0409001B" w:tentative="1">
+      <w:start w:val="1"/>
+      <w:numFmt w:val="lowerRoman"/>
+      <w:lvlText w:val="%3."/>
+      <w:lvlJc w:val="right"/>
+      <w:pPr>
+        <w:ind w:left="2160" w:hanging="180"/>
+      </w:pPr>
+    </w:lvl>
+    <w:lvl w:ilvl="3" w:tplc="0409000F" w:tentative="1">
+      <w:start w:val="1"/>
+      <w:numFmt w:val="decimal"/>
+      <w:lvlText w:val="%4."/>
+      <w:lvlJc w:val="left"/>
+      <w:pPr>
+        <w:ind w:left="2880" w:hanging="360"/>
+      </w:pPr>
+    </w:lvl>
+    <w:lvl w:ilvl="4" w:tplc="04090019" w:tentative="1">
+      <w:start w:val="1"/>
+      <w:numFmt w:val="lowerLetter"/>
+      <w:lvlText w:val="%5."/>
+      <w:lvlJc w:val="left"/>
+      <w:pPr>
+        <w:ind w:left="3600" w:hanging="360"/>
+      </w:pPr>
+    </w:lvl>
+    <w:lvl w:ilvl="5" w:tplc="0409001B" w:tentative="1">
+      <w:start w:val="1"/>
+      <w:numFmt w:val="lowerRoman"/>
+      <w:lvlText w:val="%6."/>
+      <w:lvlJc w:val="right"/>
+      <w:pPr>
+        <w:ind w:left="4320" w:hanging="180"/>
+      </w:pPr>
+    </w:lvl>
+    <w:lvl w:ilvl="6" w:tplc="0409000F" w:tentative="1">
+      <w:start w:val="1"/>
+      <w:numFmt w:val="decimal"/>
+      <w:lvlText w:val="%7."/>
+      <w:lvlJc w:val="left"/>
+      <w:pPr>
+        <w:ind w:left="5040" w:hanging="360"/>
+      </w:pPr>
+    </w:lvl>
+    <w:lvl w:ilvl="7" w:tplc="04090019" w:tentative="1">
+      <w:start w:val="1"/>
+      <w:numFmt w:val="lowerLetter"/>
+      <w:lvlText w:val="%8."/>
+      <w:lvlJc w:val="left"/>
+      <w:pPr>
+        <w:ind w:left="5760" w:hanging="360"/>
+      </w:pPr>
+    </w:lvl>
+    <w:lvl w:ilvl="8" w:tplc="0409001B" w:tentative="1">
+      <w:start w:val="1"/>
+      <w:numFmt w:val="lowerRoman"/>
+      <w:lvlText w:val="%9."/>
+      <w:lvlJc w:val="right"/>
+      <w:pPr>
+        <w:ind w:left="6480" w:hanging="180"/>
+      </w:pPr>
+    </w:lvl>
+  </w:abstractNum>
+  <w:abstractNum w:abstractNumId="2" w15:restartNumberingAfterBreak="0">
+    <w:nsid w:val="7DFE5D5B"/>
+    <w:multiLevelType w:val="hybridMultilevel"/>
+    <w:tmpl w:val="DEE453A2"/>
+    <w:lvl w:ilvl="0" w:tplc="0409000F">
+      <w:start w:val="1"/>
+      <w:numFmt w:val="decimal"/>
+      <w:lvlText w:val="%1."/>
+      <w:lvlJc w:val="left"/>
+      <w:pPr>
+        <w:ind w:left="720" w:hanging="360"/>
+      </w:pPr>
+      <w:rPr>
+        <w:rFonts w:hint="default"/>
+      </w:rPr>
+    </w:lvl>
+    <w:lvl w:ilvl="1" w:tplc="04090019" w:tentative="1">
+      <w:start w:val="1"/>
+      <w:numFmt w:val="lowerLetter"/>
+      <w:lvlText w:val="%2."/>
+      <w:lvlJc w:val="left"/>
+      <w:pPr>
+        <w:ind w:left="1440" w:hanging="360"/>
+      </w:pPr>
+    </w:lvl>
+    <w:lvl w:ilvl="2" w:tplc="0409001B" w:tentative="1">
+      <w:start w:val="1"/>
+      <w:numFmt w:val="lowerRoman"/>
+      <w:lvlText w:val="%3."/>
+      <w:lvlJc w:val="right"/>
+      <w:pPr>
+        <w:ind w:left="2160" w:hanging="180"/>
+      </w:pPr>
+    </w:lvl>
+    <w:lvl w:ilvl="3" w:tplc="0409000F" w:tentative="1">
+      <w:start w:val="1"/>
+      <w:numFmt w:val="decimal"/>
+      <w:lvlText w:val="%4."/>
+      <w:lvlJc w:val="left"/>
+      <w:pPr>
+        <w:ind w:left="2880" w:hanging="360"/>
+      </w:pPr>
+    </w:lvl>
+    <w:lvl w:ilvl="4" w:tplc="04090019" w:tentative="1">
+      <w:start w:val="1"/>
+      <w:numFmt w:val="lowerLetter"/>
+      <w:lvlText w:val="%5."/>
+      <w:lvlJc w:val="left"/>
+      <w:pPr>
+        <w:ind w:left="3600" w:hanging="360"/>
+      </w:pPr>
+    </w:lvl>
+    <w:lvl w:ilvl="5" w:tplc="0409001B" w:tentative="1">
+      <w:start w:val="1"/>
+      <w:numFmt w:val="lowerRoman"/>
+      <w:lvlText w:val="%6."/>
+      <w:lvlJc w:val="right"/>
+      <w:pPr>
+        <w:ind w:left="4320" w:hanging="180"/>
+      </w:pPr>
+    </w:lvl>
+    <w:lvl w:ilvl="6" w:tplc="0409000F" w:tentative="1">
+      <w:start w:val="1"/>
+      <w:numFmt w:val="decimal"/>
+      <w:lvlText w:val="%7."/>
+      <w:lvlJc w:val="left"/>
+      <w:pPr>
+        <w:ind w:left="5040" w:hanging="360"/>
+      </w:pPr>
+    </w:lvl>
+    <w:lvl w:ilvl="7" w:tplc="04090019" w:tentative="1">
+      <w:start w:val="1"/>
+      <w:numFmt w:val="lowerLetter"/>
+      <w:lvlText w:val="%8."/>
+      <w:lvlJc w:val="left"/>
+      <w:pPr>
+        <w:ind w:left="5760" w:hanging="360"/>
+      </w:pPr>
+    </w:lvl>
+    <w:lvl w:ilvl="8" w:tplc="0409001B" w:tentative="1">
+      <w:start w:val="1"/>
+      <w:numFmt w:val="lowerRoman"/>
+      <w:lvlText w:val="%9."/>
+      <w:lvlJc w:val="right"/>
+      <w:pPr>
+        <w:ind w:left="6480" w:hanging="180"/>
+      </w:pPr>
+    </w:lvl>
+  </w:abstractNum>
+  <w:num w:numId="1">
+    <w:abstractNumId w:val="2"/>
+  </w:num>
+  <w:num w:numId="2">
+    <w:abstractNumId w:val="0"/>
+  </w:num>
+  <w:num w:numId="3">
+    <w:abstractNumId w:val="1"/>
+  </w:num>
+</w:numbering>
 </file>
 
 <file path=word/styles.xml><?xml version="1.0" encoding="utf-8"?>
@@ -660,6 +1673,78 @@
     <w:semiHidden/>
     <w:unhideWhenUsed/>
   </w:style>
+  <w:style w:type="paragraph" w:styleId="ListParagraph">
+    <w:name w:val="List Paragraph"/>
+    <w:basedOn w:val="Normal"/>
+    <w:uiPriority w:val="34"/>
+    <w:qFormat/>
+    <w:rsid w:val="00715026"/>
+    <w:pPr>
+      <w:ind w:left="720"/>
+      <w:contextualSpacing/>
+    </w:pPr>
+  </w:style>
+  <w:style w:type="paragraph" w:styleId="HTMLPreformatted">
+    <w:name w:val="HTML Preformatted"/>
+    <w:basedOn w:val="Normal"/>
+    <w:link w:val="HTMLPreformattedChar"/>
+    <w:uiPriority w:val="99"/>
+    <w:unhideWhenUsed/>
+    <w:rsid w:val="003A1706"/>
+    <w:pPr>
+      <w:tabs>
+        <w:tab w:val="left" w:pos="916"/>
+        <w:tab w:val="left" w:pos="1832"/>
+        <w:tab w:val="left" w:pos="2748"/>
+        <w:tab w:val="left" w:pos="3664"/>
+        <w:tab w:val="left" w:pos="4580"/>
+        <w:tab w:val="left" w:pos="5496"/>
+        <w:tab w:val="left" w:pos="6412"/>
+        <w:tab w:val="left" w:pos="7328"/>
+        <w:tab w:val="left" w:pos="8244"/>
+        <w:tab w:val="left" w:pos="9160"/>
+        <w:tab w:val="left" w:pos="10076"/>
+        <w:tab w:val="left" w:pos="10992"/>
+        <w:tab w:val="left" w:pos="11908"/>
+        <w:tab w:val="left" w:pos="12824"/>
+        <w:tab w:val="left" w:pos="13740"/>
+        <w:tab w:val="left" w:pos="14656"/>
+      </w:tabs>
+    </w:pPr>
+    <w:rPr>
+      <w:rFonts w:ascii="Courier New" w:eastAsia="Times New Roman" w:hAnsi="Courier New" w:cs="Courier New"/>
+      <w:sz w:val="20"/>
+      <w:szCs w:val="20"/>
+    </w:rPr>
+  </w:style>
+  <w:style w:type="character" w:customStyle="1" w:styleId="HTMLPreformattedChar">
+    <w:name w:val="HTML Preformatted Char"/>
+    <w:basedOn w:val="DefaultParagraphFont"/>
+    <w:link w:val="HTMLPreformatted"/>
+    <w:uiPriority w:val="99"/>
+    <w:rsid w:val="003A1706"/>
+    <w:rPr>
+      <w:rFonts w:ascii="Courier New" w:eastAsia="Times New Roman" w:hAnsi="Courier New" w:cs="Courier New"/>
+      <w:sz w:val="20"/>
+      <w:szCs w:val="20"/>
+    </w:rPr>
+  </w:style>
+  <w:style w:type="table" w:styleId="TableGrid">
+    <w:name w:val="Table Grid"/>
+    <w:basedOn w:val="TableNormal"/>
+    <w:uiPriority w:val="39"/>
+    <w:rsid w:val="00EE2878"/>
+    <w:tblPr>
+      <w:tblBorders>
+        <w:top w:val="single" w:sz="4" w:space="0" w:color="auto"/>
+        <w:left w:val="single" w:sz="4" w:space="0" w:color="auto"/>
+        <w:bottom w:val="single" w:sz="4" w:space="0" w:color="auto"/>
+        <w:right w:val="single" w:sz="4" w:space="0" w:color="auto"/>
+        <w:insideH w:val="single" w:sz="4" w:space="0" w:color="auto"/>
+        <w:insideV w:val="single" w:sz="4" w:space="0" w:color="auto"/>
+      </w:tblBorders>
+    </w:tblPr>
+  </w:style>
 </w:styles>
 </file>
 
